--- a/CPP-FICHE 5-mes expériences.docx
+++ b/CPP-FICHE 5-mes expériences.docx
@@ -672,11 +672,44 @@
     <w:p>
       <w:pPr>
         <w:pStyle w:val="Normal"/>
-        <w:rPr/>
-      </w:pPr>
-      <w:r>
-        <w:rPr/>
-        <w:t>En direct avec le directeur, son assistante, le service informatique du groupe et le prestataire informatique  extérieur Mismo pour le logiciel Atheneo</w:t>
+        <w:rPr>
+          <w:i/>
+          <w:i/>
+          <w:iCs/>
+          <w:sz w:val="20"/>
+          <w:szCs w:val="20"/>
+        </w:rPr>
+      </w:pPr>
+      <w:r>
+        <w:rPr>
+          <w:i/>
+          <w:iCs/>
+          <w:sz w:val="20"/>
+          <w:szCs w:val="20"/>
+        </w:rPr>
+      </w:r>
+    </w:p>
+    <w:p>
+      <w:pPr>
+        <w:pStyle w:val="Normal"/>
+        <w:rPr>
+          <w:rFonts w:ascii="FreeSans" w:hAnsi="FreeSans"/>
+          <w:i w:val="false"/>
+          <w:i w:val="false"/>
+          <w:iCs w:val="false"/>
+          <w:sz w:val="20"/>
+          <w:szCs w:val="20"/>
+        </w:rPr>
+      </w:pPr>
+      <w:r>
+        <w:rPr>
+          <w:rFonts w:ascii="FreeSans" w:hAnsi="FreeSans"/>
+          <w:i w:val="false"/>
+          <w:iCs w:val="false"/>
+          <w:sz w:val="20"/>
+          <w:szCs w:val="20"/>
+        </w:rPr>
+        <w:t>En direct avec le directeur, son assistante, le service informatique du groupe et le prestataire informatique  extérieur Mismo pour le logiciel Atheneo.</w:t>
       </w:r>
     </w:p>
     <w:p>
@@ -719,6 +752,10 @@
       <w:r>
         <w:rPr/>
         <w:t xml:space="preserve">votre rôle principal, </w:t>
+      </w:r>
+      <w:r>
+        <w:rPr/>
+        <w:t>mener le dossier à sa mise en place</w:t>
       </w:r>
     </w:p>
     <w:p>
@@ -748,6 +785,24 @@
         <w:rPr/>
         <w:t xml:space="preserve">vos missions, </w:t>
       </w:r>
+      <w:r>
+        <w:rPr/>
+        <w:t>faire avancer le projet jusqu’à sa mise en place</w:t>
+      </w:r>
+    </w:p>
+    <w:p>
+      <w:pPr>
+        <w:pStyle w:val="ListParagraph"/>
+        <w:numPr>
+          <w:ilvl w:val="0"/>
+          <w:numId w:val="0"/>
+        </w:numPr>
+        <w:ind w:left="1440" w:hanging="0"/>
+        <w:rPr/>
+      </w:pPr>
+      <w:r>
+        <w:rPr/>
+      </w:r>
     </w:p>
     <w:p>
       <w:pPr>
@@ -767,6 +822,104 @@
       <w:pPr>
         <w:pStyle w:val="ListParagraph"/>
         <w:numPr>
+          <w:ilvl w:val="1"/>
+          <w:numId w:val="1"/>
+        </w:numPr>
+        <w:rPr/>
+      </w:pPr>
+      <w:r>
+        <w:rPr/>
+        <w:t>recenser les besoins des différents services</w:t>
+      </w:r>
+    </w:p>
+    <w:p>
+      <w:pPr>
+        <w:pStyle w:val="ListParagraph"/>
+        <w:numPr>
+          <w:ilvl w:val="1"/>
+          <w:numId w:val="1"/>
+        </w:numPr>
+        <w:rPr/>
+      </w:pPr>
+      <w:r>
+        <w:rPr/>
+        <w:t xml:space="preserve">créer une base test </w:t>
+      </w:r>
+    </w:p>
+    <w:p>
+      <w:pPr>
+        <w:pStyle w:val="ListParagraph"/>
+        <w:numPr>
+          <w:ilvl w:val="1"/>
+          <w:numId w:val="1"/>
+        </w:numPr>
+        <w:rPr/>
+      </w:pPr>
+      <w:r>
+        <w:rPr/>
+        <w:t>créer des modeles</w:t>
+      </w:r>
+    </w:p>
+    <w:p>
+      <w:pPr>
+        <w:pStyle w:val="ListParagraph"/>
+        <w:numPr>
+          <w:ilvl w:val="1"/>
+          <w:numId w:val="1"/>
+        </w:numPr>
+        <w:rPr/>
+      </w:pPr>
+      <w:r>
+        <w:rPr/>
+        <w:t>création d’une base de données</w:t>
+      </w:r>
+    </w:p>
+    <w:p>
+      <w:pPr>
+        <w:pStyle w:val="ListParagraph"/>
+        <w:numPr>
+          <w:ilvl w:val="1"/>
+          <w:numId w:val="1"/>
+        </w:numPr>
+        <w:rPr/>
+      </w:pPr>
+      <w:r>
+        <w:rPr/>
+        <w:t>création d’un manuel utilisateur</w:t>
+      </w:r>
+    </w:p>
+    <w:p>
+      <w:pPr>
+        <w:pStyle w:val="ListParagraph"/>
+        <w:numPr>
+          <w:ilvl w:val="0"/>
+          <w:numId w:val="0"/>
+        </w:numPr>
+        <w:ind w:left="2160" w:hanging="0"/>
+        <w:rPr/>
+      </w:pPr>
+      <w:r>
+        <w:rPr/>
+      </w:r>
+    </w:p>
+    <w:p>
+      <w:pPr>
+        <w:pStyle w:val="ListParagraph"/>
+        <w:numPr>
+          <w:ilvl w:val="0"/>
+          <w:numId w:val="0"/>
+        </w:numPr>
+        <w:ind w:left="1440" w:hanging="0"/>
+        <w:rPr/>
+      </w:pPr>
+      <w:r>
+        <w:rPr/>
+      </w:r>
+    </w:p>
+    <w:p>
+      <w:pPr>
+        <w:pStyle w:val="ListParagraph"/>
+        <w:numPr>
           <w:ilvl w:val="0"/>
           <w:numId w:val="1"/>
         </w:numPr>
@@ -779,15 +932,16 @@
     </w:p>
     <w:p>
       <w:pPr>
-        <w:pStyle w:val="Normal"/>
-        <w:rPr>
-          <w:rFonts w:ascii="Century Gothic" w:hAnsi="Century Gothic" w:cs="Arial"/>
-          <w:sz w:val="16"/>
-          <w:szCs w:val="16"/>
-        </w:rPr>
-      </w:pPr>
-      <w:r>
-        <w:rPr/>
+        <w:pStyle w:val="ListParagraph"/>
+        <w:numPr>
+          <w:ilvl w:val="1"/>
+          <w:numId w:val="1"/>
+        </w:numPr>
+        <w:rPr/>
+      </w:pPr>
+      <w:r>
+        <w:rPr/>
+        <w:t>Chef de projet du dossier</w:t>
       </w:r>
     </w:p>
     <w:p>
@@ -822,20 +976,15 @@
     <w:p>
       <w:pPr>
         <w:pStyle w:val="Normal"/>
-        <w:numPr>
-          <w:ilvl w:val="0"/>
-          <w:numId w:val="0"/>
-        </w:numPr>
-        <w:spacing w:before="60" w:after="0"/>
-        <w:ind w:left="720" w:hanging="0"/>
+        <w:rPr/>
+      </w:pPr>
+      <w:r>
         <w:rPr>
-          <w:rFonts w:ascii="Century Gothic" w:hAnsi="Century Gothic" w:cs="Arial"/>
+          <w:rFonts w:cs="Arial" w:ascii="Century Gothic" w:hAnsi="Century Gothic"/>
           <w:sz w:val="16"/>
           <w:szCs w:val="16"/>
         </w:rPr>
-      </w:pPr>
-      <w:r>
-        <w:rPr/>
+        <w:t>Manuel utilisateurs</w:t>
       </w:r>
     </w:p>
     <w:p>
@@ -1160,20 +1309,29 @@
           <w:p>
             <w:pPr>
               <w:pStyle w:val="Normal"/>
-              <w:rPr>
-                <w:rFonts w:ascii="Arial" w:hAnsi="Arial" w:cs="Arial"/>
-                <w:b/>
+              <w:rPr/>
+            </w:pPr>
+            <w:r>
+              <w:rPr>
+                <w:rFonts w:cs="Arial" w:ascii="Arial" w:hAnsi="Arial"/>
                 <w:b/>
                 <w:highlight w:val="yellow"/>
               </w:rPr>
-            </w:pPr>
-            <w:r>
-              <w:rPr>
-                <w:rFonts w:cs="Arial" w:ascii="Arial" w:hAnsi="Arial"/>
+              <w:t>Nom de l’entreprise/ association….</w:t>
+            </w:r>
+          </w:p>
+          <w:p>
+            <w:pPr>
+              <w:pStyle w:val="Normal"/>
+              <w:rPr>
+                <w:rFonts w:ascii="Arial" w:hAnsi="Arial" w:cs="Arial"/>
+                <w:b/>
                 <w:b/>
                 <w:highlight w:val="yellow"/>
               </w:rPr>
-              <w:t>Nom de l’entreprise/ association….</w:t>
+            </w:pPr>
+            <w:r>
+              <w:rPr/>
             </w:r>
           </w:p>
         </w:tc>
@@ -1685,7 +1843,7 @@
       </w:r>
       <w:r>
         <w:rPr/>
-        <w:t>Service de 4 chargées de clientele</w:t>
+        <w:t>Service de 4 chargées de clientèle</w:t>
       </w:r>
     </w:p>
     <w:p>
